--- a/notes/6. SQL Operators.docx
+++ b/notes/6. SQL Operators.docx
@@ -1,6 +1,6 @@
 
 <file path=word/document.xml><?xml version="1.0" encoding="utf-8"?>
-<w:document xmlns:wpc="http://schemas.microsoft.com/office/word/2010/wordprocessingCanvas" xmlns:cx="http://schemas.microsoft.com/office/drawing/2014/chartex" xmlns:cx1="http://schemas.microsoft.com/office/drawing/2015/9/8/chartex" xmlns:cx2="http://schemas.microsoft.com/office/drawing/2015/10/21/chartex" xmlns:cx3="http://schemas.microsoft.com/office/drawing/2016/5/9/chartex" xmlns:cx4="http://schemas.microsoft.com/office/drawing/2016/5/10/chartex" xmlns:cx5="http://schemas.microsoft.com/office/drawing/2016/5/11/chartex" xmlns:cx6="http://schemas.microsoft.com/office/drawing/2016/5/12/chartex" xmlns:cx7="http://schemas.microsoft.com/office/drawing/2016/5/13/chartex" xmlns:cx8="http://schemas.microsoft.com/office/drawing/2016/5/14/chartex" xmlns:mc="http://schemas.openxmlformats.org/markup-compatibility/2006" xmlns:aink="http://schemas.microsoft.com/office/drawing/2016/ink" xmlns:am3d="http://schemas.microsoft.com/office/drawing/2017/model3d" xmlns:o="urn:schemas-microsoft-com:office:office" xmlns:oel="http://schemas.microsoft.com/office/2019/extlst" xmlns:r="http://schemas.openxmlformats.org/officeDocument/2006/relationships" xmlns:m="http://schemas.openxmlformats.org/officeDocument/2006/math" xmlns:v="urn:schemas-microsoft-com:vml" xmlns:wp14="http://schemas.microsoft.com/office/word/2010/wordprocessingDrawing" xmlns:wp="http://schemas.openxmlformats.org/drawingml/2006/wordprocessingDrawing" xmlns:w10="urn:schemas-microsoft-com:office:word" xmlns:w="http://schemas.openxmlformats.org/wordprocessingml/2006/main" xmlns:w14="http://schemas.microsoft.com/office/word/2010/wordml" xmlns:w15="http://schemas.microsoft.com/office/word/2012/wordml" xmlns:w16cex="http://schemas.microsoft.com/office/word/2018/wordml/cex" xmlns:w16cid="http://schemas.microsoft.com/office/word/2016/wordml/cid" xmlns:w16="http://schemas.microsoft.com/office/word/2018/wordml" xmlns:w16sdtdh="http://schemas.microsoft.com/office/word/2020/wordml/sdtdatahash" xmlns:w16se="http://schemas.microsoft.com/office/word/2015/wordml/symex" xmlns:wpg="http://schemas.microsoft.com/office/word/2010/wordprocessingGroup" xmlns:wpi="http://schemas.microsoft.com/office/word/2010/wordprocessingInk" xmlns:wne="http://schemas.microsoft.com/office/word/2006/wordml" xmlns:wps="http://schemas.microsoft.com/office/word/2010/wordprocessingShape" mc:Ignorable="w14 w15 w16se w16cid w16 w16cex w16sdtdh wp14">
+<w:document xmlns:wpc="http://schemas.microsoft.com/office/word/2010/wordprocessingCanvas" xmlns:cx="http://schemas.microsoft.com/office/drawing/2014/chartex" xmlns:cx1="http://schemas.microsoft.com/office/drawing/2015/9/8/chartex" xmlns:cx2="http://schemas.microsoft.com/office/drawing/2015/10/21/chartex" xmlns:cx3="http://schemas.microsoft.com/office/drawing/2016/5/9/chartex" xmlns:cx4="http://schemas.microsoft.com/office/drawing/2016/5/10/chartex" xmlns:cx5="http://schemas.microsoft.com/office/drawing/2016/5/11/chartex" xmlns:cx6="http://schemas.microsoft.com/office/drawing/2016/5/12/chartex" xmlns:cx7="http://schemas.microsoft.com/office/drawing/2016/5/13/chartex" xmlns:cx8="http://schemas.microsoft.com/office/drawing/2016/5/14/chartex" xmlns:mc="http://schemas.openxmlformats.org/markup-compatibility/2006" xmlns:aink="http://schemas.microsoft.com/office/drawing/2016/ink" xmlns:am3d="http://schemas.microsoft.com/office/drawing/2017/model3d" xmlns:o="urn:schemas-microsoft-com:office:office" xmlns:oel="http://schemas.microsoft.com/office/2019/extlst" xmlns:r="http://schemas.openxmlformats.org/officeDocument/2006/relationships" xmlns:m="http://schemas.openxmlformats.org/officeDocument/2006/math" xmlns:v="urn:schemas-microsoft-com:vml" xmlns:wp14="http://schemas.microsoft.com/office/word/2010/wordprocessingDrawing" xmlns:wp="http://schemas.openxmlformats.org/drawingml/2006/wordprocessingDrawing" xmlns:w10="urn:schemas-microsoft-com:office:word" xmlns:w="http://schemas.openxmlformats.org/wordprocessingml/2006/main" xmlns:w14="http://schemas.microsoft.com/office/word/2010/wordml" xmlns:w15="http://schemas.microsoft.com/office/word/2012/wordml" xmlns:w16cex="http://schemas.microsoft.com/office/word/2018/wordml/cex" xmlns:w16cid="http://schemas.microsoft.com/office/word/2016/wordml/cid" xmlns:w16="http://schemas.microsoft.com/office/word/2018/wordml" xmlns:w16du="http://schemas.microsoft.com/office/word/2023/wordml/word16du" xmlns:w16sdtdh="http://schemas.microsoft.com/office/word/2020/wordml/sdtdatahash" xmlns:w16se="http://schemas.microsoft.com/office/word/2015/wordml/symex" xmlns:wpg="http://schemas.microsoft.com/office/word/2010/wordprocessingGroup" xmlns:wpi="http://schemas.microsoft.com/office/word/2010/wordprocessingInk" xmlns:wne="http://schemas.microsoft.com/office/word/2006/wordml" xmlns:wps="http://schemas.microsoft.com/office/word/2010/wordprocessingShape" mc:Ignorable="w14 w15 w16se w16cid w16 w16cex w16sdtdh w16du wp14">
   <w:body>
     <w:p>
       <w:pPr>
@@ -244,6 +244,14 @@
           <w:szCs w:val="32"/>
         </w:rPr>
         <w:tab/>
+      </w:r>
+      <w:proofErr w:type="gramStart"/>
+      <w:r>
+        <w:rPr>
+          <w:rFonts w:cstheme="minorHAnsi"/>
+          <w:sz w:val="32"/>
+          <w:szCs w:val="32"/>
+        </w:rPr>
         <w:t xml:space="preserve">&gt;  </w:t>
       </w:r>
       <w:r>
@@ -254,7 +262,18 @@
           <w:sz w:val="24"/>
           <w:szCs w:val="24"/>
         </w:rPr>
-        <w:t>SELECT * FROM dev_schema.employee WHERE salary = 300000;</w:t>
+        <w:t>SELECT</w:t>
+      </w:r>
+      <w:proofErr w:type="gramEnd"/>
+      <w:r>
+        <w:rPr>
+          <w:rFonts w:cstheme="minorHAnsi"/>
+          <w:i/>
+          <w:iCs/>
+          <w:sz w:val="24"/>
+          <w:szCs w:val="24"/>
+        </w:rPr>
+        <w:t xml:space="preserve"> * FROM dev_schema.employee WHERE salary = 300000;</w:t>
       </w:r>
     </w:p>
     <w:p>
@@ -363,7 +382,29 @@
           <w:sz w:val="24"/>
           <w:szCs w:val="24"/>
         </w:rPr>
-        <w:t>&gt; SELECT * FROM dev_schema.employee WHERE salary &lt; 30000;</w:t>
+        <w:t>&gt; SELECT * FROM dev_</w:t>
+      </w:r>
+      <w:proofErr w:type="gramStart"/>
+      <w:r>
+        <w:rPr>
+          <w:rFonts w:cstheme="minorHAnsi"/>
+          <w:i/>
+          <w:iCs/>
+          <w:sz w:val="24"/>
+          <w:szCs w:val="24"/>
+        </w:rPr>
+        <w:t>schema.employee</w:t>
+      </w:r>
+      <w:proofErr w:type="gramEnd"/>
+      <w:r>
+        <w:rPr>
+          <w:rFonts w:cstheme="minorHAnsi"/>
+          <w:i/>
+          <w:iCs/>
+          <w:sz w:val="24"/>
+          <w:szCs w:val="24"/>
+        </w:rPr>
+        <w:t xml:space="preserve"> WHERE salary &lt; 30000;</w:t>
       </w:r>
     </w:p>
     <w:p>
@@ -451,7 +492,29 @@
           <w:sz w:val="24"/>
           <w:szCs w:val="24"/>
         </w:rPr>
-        <w:t>&gt; SELECT * FROM dev_schema.employee WHERE salary &gt; 30000;</w:t>
+        <w:t>&gt; SELECT * FROM dev_</w:t>
+      </w:r>
+      <w:proofErr w:type="gramStart"/>
+      <w:r>
+        <w:rPr>
+          <w:rFonts w:cstheme="minorHAnsi"/>
+          <w:i/>
+          <w:iCs/>
+          <w:sz w:val="24"/>
+          <w:szCs w:val="24"/>
+        </w:rPr>
+        <w:t>schema.employee</w:t>
+      </w:r>
+      <w:proofErr w:type="gramEnd"/>
+      <w:r>
+        <w:rPr>
+          <w:rFonts w:cstheme="minorHAnsi"/>
+          <w:i/>
+          <w:iCs/>
+          <w:sz w:val="24"/>
+          <w:szCs w:val="24"/>
+        </w:rPr>
+        <w:t xml:space="preserve"> WHERE salary &gt; 30000;</w:t>
       </w:r>
     </w:p>
     <w:p>
@@ -570,7 +633,29 @@
           <w:sz w:val="24"/>
           <w:szCs w:val="24"/>
         </w:rPr>
-        <w:t>&gt; SELECT * FROM dev_schema.employee WHERE salary &gt;</w:t>
+        <w:t>&gt; SELECT * FROM dev_</w:t>
+      </w:r>
+      <w:proofErr w:type="gramStart"/>
+      <w:r>
+        <w:rPr>
+          <w:rFonts w:cstheme="minorHAnsi"/>
+          <w:i/>
+          <w:iCs/>
+          <w:sz w:val="24"/>
+          <w:szCs w:val="24"/>
+        </w:rPr>
+        <w:t>schema.employee</w:t>
+      </w:r>
+      <w:proofErr w:type="gramEnd"/>
+      <w:r>
+        <w:rPr>
+          <w:rFonts w:cstheme="minorHAnsi"/>
+          <w:i/>
+          <w:iCs/>
+          <w:sz w:val="24"/>
+          <w:szCs w:val="24"/>
+        </w:rPr>
+        <w:t xml:space="preserve"> WHERE salary &gt;</w:t>
       </w:r>
       <w:r>
         <w:rPr>
@@ -624,7 +709,16 @@
           <w:sz w:val="32"/>
           <w:szCs w:val="32"/>
         </w:rPr>
-        <w:t>&gt;=</w:t>
+        <w:t>&lt;</w:t>
+      </w:r>
+      <w:r>
+        <w:rPr>
+          <w:rStyle w:val="HTMLCode"/>
+          <w:rFonts w:asciiTheme="minorHAnsi" w:eastAsiaTheme="minorHAnsi" w:hAnsiTheme="minorHAnsi" w:cstheme="minorHAnsi"/>
+          <w:sz w:val="32"/>
+          <w:szCs w:val="32"/>
+        </w:rPr>
+        <w:t>=</w:t>
       </w:r>
       <w:r>
         <w:rPr>
@@ -694,7 +788,29 @@
           <w:sz w:val="24"/>
           <w:szCs w:val="24"/>
         </w:rPr>
-        <w:t xml:space="preserve">&gt; SELECT * FROM dev_schema.employee WHERE salary </w:t>
+        <w:t>&gt; SELECT * FROM dev_</w:t>
+      </w:r>
+      <w:proofErr w:type="gramStart"/>
+      <w:r>
+        <w:rPr>
+          <w:rFonts w:cstheme="minorHAnsi"/>
+          <w:i/>
+          <w:iCs/>
+          <w:sz w:val="24"/>
+          <w:szCs w:val="24"/>
+        </w:rPr>
+        <w:t>schema.employee</w:t>
+      </w:r>
+      <w:proofErr w:type="gramEnd"/>
+      <w:r>
+        <w:rPr>
+          <w:rFonts w:cstheme="minorHAnsi"/>
+          <w:i/>
+          <w:iCs/>
+          <w:sz w:val="24"/>
+          <w:szCs w:val="24"/>
+        </w:rPr>
+        <w:t xml:space="preserve"> WHERE salary </w:t>
       </w:r>
       <w:r>
         <w:rPr>
@@ -843,7 +959,29 @@
           <w:sz w:val="24"/>
           <w:szCs w:val="24"/>
         </w:rPr>
-        <w:t>&gt; SELECT * FROM dev_schema.employee WHERE salary &lt;&gt; 300000;</w:t>
+        <w:t>&gt; SELECT * FROM dev_</w:t>
+      </w:r>
+      <w:proofErr w:type="gramStart"/>
+      <w:r>
+        <w:rPr>
+          <w:rFonts w:cstheme="minorHAnsi"/>
+          <w:i/>
+          <w:iCs/>
+          <w:sz w:val="24"/>
+          <w:szCs w:val="24"/>
+        </w:rPr>
+        <w:t>schema.employee</w:t>
+      </w:r>
+      <w:proofErr w:type="gramEnd"/>
+      <w:r>
+        <w:rPr>
+          <w:rFonts w:cstheme="minorHAnsi"/>
+          <w:i/>
+          <w:iCs/>
+          <w:sz w:val="24"/>
+          <w:szCs w:val="24"/>
+        </w:rPr>
+        <w:t xml:space="preserve"> WHERE salary &lt;&gt; 300000;</w:t>
       </w:r>
     </w:p>
     <w:p>
@@ -872,7 +1010,29 @@
           <w:sz w:val="24"/>
           <w:szCs w:val="24"/>
         </w:rPr>
-        <w:t>&gt; SELECT * FROM dev_schema.employee WHERE salary != 300000;</w:t>
+        <w:t>&gt; SELECT * FROM dev_</w:t>
+      </w:r>
+      <w:proofErr w:type="gramStart"/>
+      <w:r>
+        <w:rPr>
+          <w:rFonts w:cstheme="minorHAnsi"/>
+          <w:i/>
+          <w:iCs/>
+          <w:sz w:val="24"/>
+          <w:szCs w:val="24"/>
+        </w:rPr>
+        <w:t>schema.employee</w:t>
+      </w:r>
+      <w:proofErr w:type="gramEnd"/>
+      <w:r>
+        <w:rPr>
+          <w:rFonts w:cstheme="minorHAnsi"/>
+          <w:i/>
+          <w:iCs/>
+          <w:sz w:val="24"/>
+          <w:szCs w:val="24"/>
+        </w:rPr>
+        <w:t xml:space="preserve"> WHERE salary != 300000;</w:t>
       </w:r>
     </w:p>
     <w:p>
@@ -1058,7 +1218,25 @@
           <w:sz w:val="24"/>
           <w:szCs w:val="24"/>
         </w:rPr>
-        <w:t>SELECT * FROM dev_schema.employee WHERE salary &gt;= 30000;</w:t>
+        <w:t>SELECT * FROM dev_</w:t>
+      </w:r>
+      <w:proofErr w:type="gramStart"/>
+      <w:r>
+        <w:rPr>
+          <w:rFonts w:cstheme="minorHAnsi"/>
+          <w:sz w:val="24"/>
+          <w:szCs w:val="24"/>
+        </w:rPr>
+        <w:t>schema.employee</w:t>
+      </w:r>
+      <w:proofErr w:type="gramEnd"/>
+      <w:r>
+        <w:rPr>
+          <w:rFonts w:cstheme="minorHAnsi"/>
+          <w:sz w:val="24"/>
+          <w:szCs w:val="24"/>
+        </w:rPr>
+        <w:t xml:space="preserve"> WHERE salary &gt;= 30000;</w:t>
       </w:r>
       <w:r>
         <w:rPr>
@@ -1176,7 +1354,29 @@
           <w:sz w:val="24"/>
           <w:szCs w:val="24"/>
         </w:rPr>
-        <w:t xml:space="preserve">&gt; SELECT * FROM dev_schema.employee WHERE salary = 300000 OR salary = </w:t>
+        <w:t>&gt; SELECT * FROM dev_</w:t>
+      </w:r>
+      <w:proofErr w:type="gramStart"/>
+      <w:r>
+        <w:rPr>
+          <w:rFonts w:cstheme="minorHAnsi"/>
+          <w:i/>
+          <w:iCs/>
+          <w:sz w:val="24"/>
+          <w:szCs w:val="24"/>
+        </w:rPr>
+        <w:t>schema.employee</w:t>
+      </w:r>
+      <w:proofErr w:type="gramEnd"/>
+      <w:r>
+        <w:rPr>
+          <w:rFonts w:cstheme="minorHAnsi"/>
+          <w:i/>
+          <w:iCs/>
+          <w:sz w:val="24"/>
+          <w:szCs w:val="24"/>
+        </w:rPr>
+        <w:t xml:space="preserve"> WHERE salary = 300000 OR salary = </w:t>
       </w:r>
       <w:r>
         <w:rPr>
@@ -1302,7 +1502,21 @@
           <w:sz w:val="32"/>
           <w:szCs w:val="32"/>
         </w:rPr>
-        <w:t>The PostgreSQL LIKE operator is used query data using pattern matching techniques.</w:t>
+        <w:t>The PostgreSQL LIKE operator quer</w:t>
+      </w:r>
+      <w:r>
+        <w:rPr>
+          <w:sz w:val="32"/>
+          <w:szCs w:val="32"/>
+        </w:rPr>
+        <w:t>ies</w:t>
+      </w:r>
+      <w:r>
+        <w:rPr>
+          <w:sz w:val="32"/>
+          <w:szCs w:val="32"/>
+        </w:rPr>
+        <w:t xml:space="preserve"> data using pattern matching techniques.</w:t>
       </w:r>
     </w:p>
     <w:p>
@@ -1393,7 +1607,31 @@
           <w:lang w:eastAsia="en-IN"/>
           <w14:ligatures w14:val="none"/>
         </w:rPr>
-        <w:t>Percent ( %) for matching any sequence of characters.</w:t>
+        <w:t xml:space="preserve">Percent </w:t>
+      </w:r>
+      <w:proofErr w:type="gramStart"/>
+      <w:r>
+        <w:rPr>
+          <w:rFonts w:eastAsia="Times New Roman" w:cstheme="minorHAnsi"/>
+          <w:kern w:val="0"/>
+          <w:sz w:val="32"/>
+          <w:szCs w:val="32"/>
+          <w:lang w:eastAsia="en-IN"/>
+          <w14:ligatures w14:val="none"/>
+        </w:rPr>
+        <w:t>( %</w:t>
+      </w:r>
+      <w:proofErr w:type="gramEnd"/>
+      <w:r>
+        <w:rPr>
+          <w:rFonts w:eastAsia="Times New Roman" w:cstheme="minorHAnsi"/>
+          <w:kern w:val="0"/>
+          <w:sz w:val="32"/>
+          <w:szCs w:val="32"/>
+          <w:lang w:eastAsia="en-IN"/>
+          <w14:ligatures w14:val="none"/>
+        </w:rPr>
+        <w:t>) for matching any sequence of characters.</w:t>
       </w:r>
     </w:p>
     <w:p>
@@ -1421,7 +1659,31 @@
           <w:lang w:eastAsia="en-IN"/>
           <w14:ligatures w14:val="none"/>
         </w:rPr>
-        <w:t>Underscore ( _) for matching any single character.</w:t>
+        <w:t xml:space="preserve">Underscore </w:t>
+      </w:r>
+      <w:proofErr w:type="gramStart"/>
+      <w:r>
+        <w:rPr>
+          <w:rFonts w:eastAsia="Times New Roman" w:cstheme="minorHAnsi"/>
+          <w:kern w:val="0"/>
+          <w:sz w:val="32"/>
+          <w:szCs w:val="32"/>
+          <w:lang w:eastAsia="en-IN"/>
+          <w14:ligatures w14:val="none"/>
+        </w:rPr>
+        <w:t>( _</w:t>
+      </w:r>
+      <w:proofErr w:type="gramEnd"/>
+      <w:r>
+        <w:rPr>
+          <w:rFonts w:eastAsia="Times New Roman" w:cstheme="minorHAnsi"/>
+          <w:kern w:val="0"/>
+          <w:sz w:val="32"/>
+          <w:szCs w:val="32"/>
+          <w:lang w:eastAsia="en-IN"/>
+          <w14:ligatures w14:val="none"/>
+        </w:rPr>
+        <w:t>) for matching any single character.</w:t>
       </w:r>
     </w:p>
     <w:p>
@@ -1530,7 +1792,35 @@
           <w:lang w:eastAsia="en-IN"/>
           <w14:ligatures w14:val="none"/>
         </w:rPr>
-        <w:t>SELECT * FROM dev_schema.employee WHERE last_name LIKE 'K%';</w:t>
+        <w:t>SELECT * FROM dev_</w:t>
+      </w:r>
+      <w:proofErr w:type="gramStart"/>
+      <w:r>
+        <w:rPr>
+          <w:rFonts w:eastAsia="Times New Roman" w:cstheme="minorHAnsi"/>
+          <w:i/>
+          <w:iCs/>
+          <w:kern w:val="0"/>
+          <w:sz w:val="24"/>
+          <w:szCs w:val="24"/>
+          <w:lang w:eastAsia="en-IN"/>
+          <w14:ligatures w14:val="none"/>
+        </w:rPr>
+        <w:t>schema.employee</w:t>
+      </w:r>
+      <w:proofErr w:type="gramEnd"/>
+      <w:r>
+        <w:rPr>
+          <w:rFonts w:eastAsia="Times New Roman" w:cstheme="minorHAnsi"/>
+          <w:i/>
+          <w:iCs/>
+          <w:kern w:val="0"/>
+          <w:sz w:val="24"/>
+          <w:szCs w:val="24"/>
+          <w:lang w:eastAsia="en-IN"/>
+          <w14:ligatures w14:val="none"/>
+        </w:rPr>
+        <w:t xml:space="preserve"> WHERE last_name LIKE 'K%';</w:t>
       </w:r>
     </w:p>
     <w:p>
@@ -1601,7 +1891,35 @@
           <w:lang w:eastAsia="en-IN"/>
           <w14:ligatures w14:val="none"/>
         </w:rPr>
-        <w:t>SELECT * FROM dev_schema.employee WHERE last_name LIKE '%p%';</w:t>
+        <w:t>SELECT * FROM dev_</w:t>
+      </w:r>
+      <w:proofErr w:type="gramStart"/>
+      <w:r>
+        <w:rPr>
+          <w:rFonts w:eastAsia="Times New Roman" w:cstheme="minorHAnsi"/>
+          <w:i/>
+          <w:iCs/>
+          <w:kern w:val="0"/>
+          <w:sz w:val="24"/>
+          <w:szCs w:val="24"/>
+          <w:lang w:eastAsia="en-IN"/>
+          <w14:ligatures w14:val="none"/>
+        </w:rPr>
+        <w:t>schema.employee</w:t>
+      </w:r>
+      <w:proofErr w:type="gramEnd"/>
+      <w:r>
+        <w:rPr>
+          <w:rFonts w:eastAsia="Times New Roman" w:cstheme="minorHAnsi"/>
+          <w:i/>
+          <w:iCs/>
+          <w:kern w:val="0"/>
+          <w:sz w:val="24"/>
+          <w:szCs w:val="24"/>
+          <w:lang w:eastAsia="en-IN"/>
+          <w14:ligatures w14:val="none"/>
+        </w:rPr>
+        <w:t xml:space="preserve"> WHERE last_name LIKE '%p%';</w:t>
       </w:r>
     </w:p>
     <w:p>
@@ -1674,7 +1992,35 @@
           <w:lang w:eastAsia="en-IN"/>
           <w14:ligatures w14:val="none"/>
         </w:rPr>
-        <w:t>SELECT * FROM dev_schema.employee WHERE last_name LIKE '%a';</w:t>
+        <w:t>SELECT * FROM dev_</w:t>
+      </w:r>
+      <w:proofErr w:type="gramStart"/>
+      <w:r>
+        <w:rPr>
+          <w:rFonts w:eastAsia="Times New Roman" w:cstheme="minorHAnsi"/>
+          <w:i/>
+          <w:iCs/>
+          <w:kern w:val="0"/>
+          <w:sz w:val="24"/>
+          <w:szCs w:val="24"/>
+          <w:lang w:eastAsia="en-IN"/>
+          <w14:ligatures w14:val="none"/>
+        </w:rPr>
+        <w:t>schema.employee</w:t>
+      </w:r>
+      <w:proofErr w:type="gramEnd"/>
+      <w:r>
+        <w:rPr>
+          <w:rFonts w:eastAsia="Times New Roman" w:cstheme="minorHAnsi"/>
+          <w:i/>
+          <w:iCs/>
+          <w:kern w:val="0"/>
+          <w:sz w:val="24"/>
+          <w:szCs w:val="24"/>
+          <w:lang w:eastAsia="en-IN"/>
+          <w14:ligatures w14:val="none"/>
+        </w:rPr>
+        <w:t xml:space="preserve"> WHERE last_name LIKE '%a';</w:t>
       </w:r>
     </w:p>
     <w:p>
@@ -1765,7 +2111,29 @@
           <w:sz w:val="24"/>
           <w:szCs w:val="24"/>
         </w:rPr>
-        <w:t>SELECT * FROM dev_schema.employee WHERE salary::text LIKE '_00%';</w:t>
+        <w:t>SELECT * FROM dev_</w:t>
+      </w:r>
+      <w:proofErr w:type="gramStart"/>
+      <w:r>
+        <w:rPr>
+          <w:rFonts w:cstheme="minorHAnsi"/>
+          <w:i/>
+          <w:iCs/>
+          <w:sz w:val="24"/>
+          <w:szCs w:val="24"/>
+        </w:rPr>
+        <w:t>schema.employee</w:t>
+      </w:r>
+      <w:proofErr w:type="gramEnd"/>
+      <w:r>
+        <w:rPr>
+          <w:rFonts w:cstheme="minorHAnsi"/>
+          <w:i/>
+          <w:iCs/>
+          <w:sz w:val="24"/>
+          <w:szCs w:val="24"/>
+        </w:rPr>
+        <w:t xml:space="preserve"> WHERE salary::text LIKE '_00%';</w:t>
       </w:r>
     </w:p>
     <w:p>
@@ -1820,7 +2188,29 @@
           <w:sz w:val="24"/>
           <w:szCs w:val="24"/>
         </w:rPr>
-        <w:t>SELECT * FROM dev_schema.employee WHERE salary::text LIKE '_8%0';</w:t>
+        <w:t>SELECT * FROM dev_</w:t>
+      </w:r>
+      <w:proofErr w:type="gramStart"/>
+      <w:r>
+        <w:rPr>
+          <w:rFonts w:cstheme="minorHAnsi"/>
+          <w:i/>
+          <w:iCs/>
+          <w:sz w:val="24"/>
+          <w:szCs w:val="24"/>
+        </w:rPr>
+        <w:t>schema.employee</w:t>
+      </w:r>
+      <w:proofErr w:type="gramEnd"/>
+      <w:r>
+        <w:rPr>
+          <w:rFonts w:cstheme="minorHAnsi"/>
+          <w:i/>
+          <w:iCs/>
+          <w:sz w:val="24"/>
+          <w:szCs w:val="24"/>
+        </w:rPr>
+        <w:t xml:space="preserve"> WHERE salary::text LIKE '_8%0';</w:t>
       </w:r>
     </w:p>
     <w:p>
@@ -1943,7 +2333,31 @@
           <w:lang w:eastAsia="en-IN"/>
           <w14:ligatures w14:val="none"/>
         </w:rPr>
-        <w:t>Percent ( %) for matching any sequence of characters.</w:t>
+        <w:t xml:space="preserve">Percent </w:t>
+      </w:r>
+      <w:proofErr w:type="gramStart"/>
+      <w:r>
+        <w:rPr>
+          <w:rFonts w:eastAsia="Times New Roman" w:cstheme="minorHAnsi"/>
+          <w:kern w:val="0"/>
+          <w:sz w:val="32"/>
+          <w:szCs w:val="32"/>
+          <w:lang w:eastAsia="en-IN"/>
+          <w14:ligatures w14:val="none"/>
+        </w:rPr>
+        <w:t>( %</w:t>
+      </w:r>
+      <w:proofErr w:type="gramEnd"/>
+      <w:r>
+        <w:rPr>
+          <w:rFonts w:eastAsia="Times New Roman" w:cstheme="minorHAnsi"/>
+          <w:kern w:val="0"/>
+          <w:sz w:val="32"/>
+          <w:szCs w:val="32"/>
+          <w:lang w:eastAsia="en-IN"/>
+          <w14:ligatures w14:val="none"/>
+        </w:rPr>
+        <w:t>) for matching any sequence of characters.</w:t>
       </w:r>
     </w:p>
     <w:p>
@@ -1971,7 +2385,31 @@
           <w:lang w:eastAsia="en-IN"/>
           <w14:ligatures w14:val="none"/>
         </w:rPr>
-        <w:t>Underscore ( _) for matching any single character.</w:t>
+        <w:t xml:space="preserve">Underscore </w:t>
+      </w:r>
+      <w:proofErr w:type="gramStart"/>
+      <w:r>
+        <w:rPr>
+          <w:rFonts w:eastAsia="Times New Roman" w:cstheme="minorHAnsi"/>
+          <w:kern w:val="0"/>
+          <w:sz w:val="32"/>
+          <w:szCs w:val="32"/>
+          <w:lang w:eastAsia="en-IN"/>
+          <w14:ligatures w14:val="none"/>
+        </w:rPr>
+        <w:t>( _</w:t>
+      </w:r>
+      <w:proofErr w:type="gramEnd"/>
+      <w:r>
+        <w:rPr>
+          <w:rFonts w:eastAsia="Times New Roman" w:cstheme="minorHAnsi"/>
+          <w:kern w:val="0"/>
+          <w:sz w:val="32"/>
+          <w:szCs w:val="32"/>
+          <w:lang w:eastAsia="en-IN"/>
+          <w14:ligatures w14:val="none"/>
+        </w:rPr>
+        <w:t>) for matching any single character.</w:t>
       </w:r>
     </w:p>
     <w:p>
@@ -2079,7 +2517,35 @@
           <w:lang w:eastAsia="en-IN"/>
           <w14:ligatures w14:val="none"/>
         </w:rPr>
-        <w:t xml:space="preserve">SELECT * FROM dev_schema.employee WHERE last_name </w:t>
+        <w:t>SELECT * FROM dev_</w:t>
+      </w:r>
+      <w:proofErr w:type="gramStart"/>
+      <w:r>
+        <w:rPr>
+          <w:rFonts w:eastAsia="Times New Roman" w:cstheme="minorHAnsi"/>
+          <w:i/>
+          <w:iCs/>
+          <w:kern w:val="0"/>
+          <w:sz w:val="24"/>
+          <w:szCs w:val="24"/>
+          <w:lang w:eastAsia="en-IN"/>
+          <w14:ligatures w14:val="none"/>
+        </w:rPr>
+        <w:t>schema.employee</w:t>
+      </w:r>
+      <w:proofErr w:type="gramEnd"/>
+      <w:r>
+        <w:rPr>
+          <w:rFonts w:eastAsia="Times New Roman" w:cstheme="minorHAnsi"/>
+          <w:i/>
+          <w:iCs/>
+          <w:kern w:val="0"/>
+          <w:sz w:val="24"/>
+          <w:szCs w:val="24"/>
+          <w:lang w:eastAsia="en-IN"/>
+          <w14:ligatures w14:val="none"/>
+        </w:rPr>
+        <w:t xml:space="preserve"> WHERE last_name </w:t>
       </w:r>
       <w:r>
         <w:rPr>
@@ -2176,7 +2642,35 @@
           <w:lang w:eastAsia="en-IN"/>
           <w14:ligatures w14:val="none"/>
         </w:rPr>
-        <w:t xml:space="preserve">SELECT * FROM dev_schema.employee WHERE last_name </w:t>
+        <w:t>SELECT * FROM dev_</w:t>
+      </w:r>
+      <w:proofErr w:type="gramStart"/>
+      <w:r>
+        <w:rPr>
+          <w:rFonts w:eastAsia="Times New Roman" w:cstheme="minorHAnsi"/>
+          <w:i/>
+          <w:iCs/>
+          <w:kern w:val="0"/>
+          <w:sz w:val="24"/>
+          <w:szCs w:val="24"/>
+          <w:lang w:eastAsia="en-IN"/>
+          <w14:ligatures w14:val="none"/>
+        </w:rPr>
+        <w:t>schema.employee</w:t>
+      </w:r>
+      <w:proofErr w:type="gramEnd"/>
+      <w:r>
+        <w:rPr>
+          <w:rFonts w:eastAsia="Times New Roman" w:cstheme="minorHAnsi"/>
+          <w:i/>
+          <w:iCs/>
+          <w:kern w:val="0"/>
+          <w:sz w:val="24"/>
+          <w:szCs w:val="24"/>
+          <w:lang w:eastAsia="en-IN"/>
+          <w14:ligatures w14:val="none"/>
+        </w:rPr>
+        <w:t xml:space="preserve"> WHERE last_name </w:t>
       </w:r>
       <w:r>
         <w:rPr>
@@ -2275,7 +2769,35 @@
           <w:lang w:eastAsia="en-IN"/>
           <w14:ligatures w14:val="none"/>
         </w:rPr>
-        <w:t xml:space="preserve">SELECT * FROM dev_schema.employee WHERE last_name </w:t>
+        <w:t>SELECT * FROM dev_</w:t>
+      </w:r>
+      <w:proofErr w:type="gramStart"/>
+      <w:r>
+        <w:rPr>
+          <w:rFonts w:eastAsia="Times New Roman" w:cstheme="minorHAnsi"/>
+          <w:i/>
+          <w:iCs/>
+          <w:kern w:val="0"/>
+          <w:sz w:val="24"/>
+          <w:szCs w:val="24"/>
+          <w:lang w:eastAsia="en-IN"/>
+          <w14:ligatures w14:val="none"/>
+        </w:rPr>
+        <w:t>schema.employee</w:t>
+      </w:r>
+      <w:proofErr w:type="gramEnd"/>
+      <w:r>
+        <w:rPr>
+          <w:rFonts w:eastAsia="Times New Roman" w:cstheme="minorHAnsi"/>
+          <w:i/>
+          <w:iCs/>
+          <w:kern w:val="0"/>
+          <w:sz w:val="24"/>
+          <w:szCs w:val="24"/>
+          <w:lang w:eastAsia="en-IN"/>
+          <w14:ligatures w14:val="none"/>
+        </w:rPr>
+        <w:t xml:space="preserve"> WHERE last_name </w:t>
       </w:r>
       <w:r>
         <w:rPr>
@@ -2392,7 +2914,29 @@
           <w:sz w:val="24"/>
           <w:szCs w:val="24"/>
         </w:rPr>
-        <w:t xml:space="preserve">SELECT * FROM dev_schema.employee WHERE salary::text </w:t>
+        <w:t>SELECT * FROM dev_</w:t>
+      </w:r>
+      <w:proofErr w:type="gramStart"/>
+      <w:r>
+        <w:rPr>
+          <w:rFonts w:cstheme="minorHAnsi"/>
+          <w:i/>
+          <w:iCs/>
+          <w:sz w:val="24"/>
+          <w:szCs w:val="24"/>
+        </w:rPr>
+        <w:t>schema.employee</w:t>
+      </w:r>
+      <w:proofErr w:type="gramEnd"/>
+      <w:r>
+        <w:rPr>
+          <w:rFonts w:cstheme="minorHAnsi"/>
+          <w:i/>
+          <w:iCs/>
+          <w:sz w:val="24"/>
+          <w:szCs w:val="24"/>
+        </w:rPr>
+        <w:t xml:space="preserve"> WHERE salary::text </w:t>
       </w:r>
       <w:r>
         <w:rPr>
@@ -2467,7 +3011,29 @@
           <w:sz w:val="24"/>
           <w:szCs w:val="24"/>
         </w:rPr>
-        <w:t xml:space="preserve">SELECT * FROM dev_schema.employee WHERE salary::text </w:t>
+        <w:t>SELECT * FROM dev_</w:t>
+      </w:r>
+      <w:proofErr w:type="gramStart"/>
+      <w:r>
+        <w:rPr>
+          <w:rFonts w:cstheme="minorHAnsi"/>
+          <w:i/>
+          <w:iCs/>
+          <w:sz w:val="24"/>
+          <w:szCs w:val="24"/>
+        </w:rPr>
+        <w:t>schema.employee</w:t>
+      </w:r>
+      <w:proofErr w:type="gramEnd"/>
+      <w:r>
+        <w:rPr>
+          <w:rFonts w:cstheme="minorHAnsi"/>
+          <w:i/>
+          <w:iCs/>
+          <w:sz w:val="24"/>
+          <w:szCs w:val="24"/>
+        </w:rPr>
+        <w:t xml:space="preserve"> WHERE salary::text </w:t>
       </w:r>
       <w:r>
         <w:rPr>
@@ -2609,7 +3175,23 @@
           <w:sz w:val="24"/>
           <w:szCs w:val="24"/>
         </w:rPr>
-        <w:t>&gt; SELECT * FROM dev_schema.employee WHERE employee_id IN ('TechM11', 'TechM13', 'TechM16');</w:t>
+        <w:t>&gt; SELECT * FROM dev_</w:t>
+      </w:r>
+      <w:proofErr w:type="gramStart"/>
+      <w:r>
+        <w:rPr>
+          <w:sz w:val="24"/>
+          <w:szCs w:val="24"/>
+        </w:rPr>
+        <w:t>schema.employee</w:t>
+      </w:r>
+      <w:proofErr w:type="gramEnd"/>
+      <w:r>
+        <w:rPr>
+          <w:sz w:val="24"/>
+          <w:szCs w:val="24"/>
+        </w:rPr>
+        <w:t xml:space="preserve"> WHERE employee_id IN ('TechM11', 'TechM13', 'TechM16');</w:t>
       </w:r>
     </w:p>
     <w:p>
@@ -2631,7 +3213,23 @@
           <w:sz w:val="24"/>
           <w:szCs w:val="24"/>
         </w:rPr>
-        <w:t>SELECT * FROM dev_schema.employee WHERE first_name IN ('Rachit', 'Ketan', 'Manoj', 'Shubham');</w:t>
+        <w:t>SELECT * FROM dev_</w:t>
+      </w:r>
+      <w:proofErr w:type="gramStart"/>
+      <w:r>
+        <w:rPr>
+          <w:sz w:val="24"/>
+          <w:szCs w:val="24"/>
+        </w:rPr>
+        <w:t>schema.employee</w:t>
+      </w:r>
+      <w:proofErr w:type="gramEnd"/>
+      <w:r>
+        <w:rPr>
+          <w:sz w:val="24"/>
+          <w:szCs w:val="24"/>
+        </w:rPr>
+        <w:t xml:space="preserve"> WHERE first_name IN ('Rachit', 'Ketan', 'Manoj', 'Shubham');</w:t>
       </w:r>
     </w:p>
     <w:p>
@@ -2653,7 +3251,23 @@
           <w:sz w:val="24"/>
           <w:szCs w:val="24"/>
         </w:rPr>
-        <w:t xml:space="preserve">SELECT * FROM dev_schema.employee WHERE </w:t>
+        <w:t>SELECT * FROM dev_</w:t>
+      </w:r>
+      <w:proofErr w:type="gramStart"/>
+      <w:r>
+        <w:rPr>
+          <w:sz w:val="24"/>
+          <w:szCs w:val="24"/>
+        </w:rPr>
+        <w:t>schema.employee</w:t>
+      </w:r>
+      <w:proofErr w:type="gramEnd"/>
+      <w:r>
+        <w:rPr>
+          <w:sz w:val="24"/>
+          <w:szCs w:val="24"/>
+        </w:rPr>
+        <w:t xml:space="preserve"> WHERE </w:t>
       </w:r>
       <w:proofErr w:type="spellStart"/>
       <w:r>
@@ -2793,7 +3407,23 @@
           <w:sz w:val="24"/>
           <w:szCs w:val="24"/>
         </w:rPr>
-        <w:t>&gt; SELECT * FROM dev_schema.employee WHERE employee_id NOT IN ('TechM11', 'TechM13', 'TechM16');</w:t>
+        <w:t>&gt; SELECT * FROM dev_</w:t>
+      </w:r>
+      <w:proofErr w:type="gramStart"/>
+      <w:r>
+        <w:rPr>
+          <w:sz w:val="24"/>
+          <w:szCs w:val="24"/>
+        </w:rPr>
+        <w:t>schema.employee</w:t>
+      </w:r>
+      <w:proofErr w:type="gramEnd"/>
+      <w:r>
+        <w:rPr>
+          <w:sz w:val="24"/>
+          <w:szCs w:val="24"/>
+        </w:rPr>
+        <w:t xml:space="preserve"> WHERE employee_id NOT IN ('TechM11', 'TechM13', 'TechM16');</w:t>
       </w:r>
     </w:p>
     <w:p>
@@ -3112,7 +3742,31 @@
           <w:lang w:eastAsia="en-IN"/>
           <w14:ligatures w14:val="none"/>
         </w:rPr>
-        <w:t>&gt; SELECT first_name, last_name FROM dev_schema.employee WHERE salary BETWEEN 200000 AND 300000;</w:t>
+        <w:t>&gt; SELECT first_name, last_name FROM dev_</w:t>
+      </w:r>
+      <w:proofErr w:type="gramStart"/>
+      <w:r>
+        <w:rPr>
+          <w:rFonts w:eastAsia="Times New Roman" w:cstheme="minorHAnsi"/>
+          <w:kern w:val="0"/>
+          <w:sz w:val="24"/>
+          <w:szCs w:val="24"/>
+          <w:lang w:eastAsia="en-IN"/>
+          <w14:ligatures w14:val="none"/>
+        </w:rPr>
+        <w:t>schema.employee</w:t>
+      </w:r>
+      <w:proofErr w:type="gramEnd"/>
+      <w:r>
+        <w:rPr>
+          <w:rFonts w:eastAsia="Times New Roman" w:cstheme="minorHAnsi"/>
+          <w:kern w:val="0"/>
+          <w:sz w:val="24"/>
+          <w:szCs w:val="24"/>
+          <w:lang w:eastAsia="en-IN"/>
+          <w14:ligatures w14:val="none"/>
+        </w:rPr>
+        <w:t xml:space="preserve"> WHERE salary BETWEEN 200000 AND 300000;</w:t>
       </w:r>
     </w:p>
     <w:p>
@@ -3307,58 +3961,57 @@
           <w:szCs w:val="40"/>
           <w:u w:val="single"/>
         </w:rPr>
-        <w:t>8. ANY and ALL</w:t>
-      </w:r>
-    </w:p>
-    <w:p>
-      <w:pPr>
-        <w:rPr>
-          <w:rFonts w:cstheme="minorHAnsi"/>
-          <w:i/>
-          <w:iCs/>
-          <w:sz w:val="32"/>
-          <w:szCs w:val="32"/>
-        </w:rPr>
-      </w:pPr>
-      <w:r>
-        <w:rPr>
-          <w:i/>
-          <w:iCs/>
-          <w:sz w:val="32"/>
-          <w:szCs w:val="32"/>
-        </w:rPr>
-        <w:t>-- After subquery is done.</w:t>
-      </w:r>
-    </w:p>
-    <w:p>
-      <w:pPr>
-        <w:jc w:val="center"/>
-        <w:rPr>
-          <w:rFonts w:eastAsia="Times New Roman" w:cstheme="minorHAnsi"/>
-          <w:i/>
-          <w:iCs/>
-          <w:kern w:val="0"/>
-          <w:sz w:val="24"/>
-          <w:szCs w:val="24"/>
-          <w:lang w:eastAsia="en-IN"/>
-          <w14:ligatures w14:val="none"/>
-        </w:rPr>
-      </w:pPr>
-    </w:p>
-    <w:p>
-      <w:pPr>
-        <w:jc w:val="center"/>
-        <w:rPr>
-          <w:rFonts w:eastAsia="Times New Roman" w:cstheme="minorHAnsi"/>
-          <w:kern w:val="0"/>
+        <w:t xml:space="preserve">8. </w:t>
+      </w:r>
+      <w:proofErr w:type="gramStart"/>
+      <w:r>
+        <w:rPr>
           <w:sz w:val="40"/>
           <w:szCs w:val="40"/>
           <w:u w:val="single"/>
-          <w:lang w:eastAsia="en-IN"/>
-          <w14:ligatures w14:val="none"/>
-        </w:rPr>
-      </w:pPr>
-      <w:r>
+        </w:rPr>
+        <w:t>ANY and ALL</w:t>
+      </w:r>
+      <w:proofErr w:type="gramEnd"/>
+    </w:p>
+    <w:p>
+      <w:pPr>
+        <w:rPr>
+          <w:rFonts w:cstheme="minorHAnsi"/>
+          <w:i/>
+          <w:iCs/>
+          <w:sz w:val="32"/>
+          <w:szCs w:val="32"/>
+        </w:rPr>
+      </w:pPr>
+      <w:r>
+        <w:rPr>
+          <w:i/>
+          <w:iCs/>
+          <w:sz w:val="32"/>
+          <w:szCs w:val="32"/>
+        </w:rPr>
+        <w:t>-- After subquery is done.</w:t>
+      </w:r>
+    </w:p>
+    <w:p>
+      <w:pPr>
+        <w:jc w:val="center"/>
+        <w:rPr>
+          <w:rFonts w:eastAsia="Times New Roman" w:cstheme="minorHAnsi"/>
+          <w:i/>
+          <w:iCs/>
+          <w:kern w:val="0"/>
+          <w:sz w:val="24"/>
+          <w:szCs w:val="24"/>
+          <w:lang w:eastAsia="en-IN"/>
+          <w14:ligatures w14:val="none"/>
+        </w:rPr>
+      </w:pPr>
+    </w:p>
+    <w:p>
+      <w:pPr>
+        <w:jc w:val="center"/>
         <w:rPr>
           <w:rFonts w:eastAsia="Times New Roman" w:cstheme="minorHAnsi"/>
           <w:kern w:val="0"/>
@@ -3368,32 +4021,8 @@
           <w:lang w:eastAsia="en-IN"/>
           <w14:ligatures w14:val="none"/>
         </w:rPr>
-        <w:t>9. EXISTS</w:t>
-      </w:r>
-    </w:p>
-    <w:p>
-      <w:pPr>
-        <w:rPr>
-          <w:rFonts w:cstheme="minorHAnsi"/>
-          <w:i/>
-          <w:iCs/>
-          <w:sz w:val="32"/>
-          <w:szCs w:val="32"/>
-        </w:rPr>
-      </w:pPr>
-      <w:r>
-        <w:rPr>
-          <w:i/>
-          <w:iCs/>
-          <w:sz w:val="32"/>
-          <w:szCs w:val="32"/>
-        </w:rPr>
-        <w:t>-- After subquery is done.</w:t>
-      </w:r>
-    </w:p>
-    <w:p>
-      <w:pPr>
-        <w:jc w:val="center"/>
+      </w:pPr>
+      <w:r>
         <w:rPr>
           <w:rFonts w:eastAsia="Times New Roman" w:cstheme="minorHAnsi"/>
           <w:kern w:val="0"/>
@@ -3403,7 +4032,28 @@
           <w:lang w:eastAsia="en-IN"/>
           <w14:ligatures w14:val="none"/>
         </w:rPr>
-      </w:pPr>
+        <w:t>9. EXISTS</w:t>
+      </w:r>
+    </w:p>
+    <w:p>
+      <w:pPr>
+        <w:rPr>
+          <w:rFonts w:cstheme="minorHAnsi"/>
+          <w:i/>
+          <w:iCs/>
+          <w:sz w:val="32"/>
+          <w:szCs w:val="32"/>
+        </w:rPr>
+      </w:pPr>
+      <w:r>
+        <w:rPr>
+          <w:i/>
+          <w:iCs/>
+          <w:sz w:val="32"/>
+          <w:szCs w:val="32"/>
+        </w:rPr>
+        <w:t>-- After subquery is done.</w:t>
+      </w:r>
     </w:p>
     <w:p>
       <w:pPr>
@@ -3418,7 +4068,10 @@
           <w14:ligatures w14:val="none"/>
         </w:rPr>
       </w:pPr>
-      <w:r>
+    </w:p>
+    <w:p>
+      <w:pPr>
+        <w:jc w:val="center"/>
         <w:rPr>
           <w:rFonts w:eastAsia="Times New Roman" w:cstheme="minorHAnsi"/>
           <w:kern w:val="0"/>
@@ -3428,12 +4081,8 @@
           <w:lang w:eastAsia="en-IN"/>
           <w14:ligatures w14:val="none"/>
         </w:rPr>
-        <w:t>10. IS NULL</w:t>
-      </w:r>
-    </w:p>
-    <w:p>
-      <w:pPr>
-        <w:jc w:val="center"/>
+      </w:pPr>
+      <w:r>
         <w:rPr>
           <w:rFonts w:eastAsia="Times New Roman" w:cstheme="minorHAnsi"/>
           <w:kern w:val="0"/>
@@ -3443,117 +4092,140 @@
           <w:lang w:eastAsia="en-IN"/>
           <w14:ligatures w14:val="none"/>
         </w:rPr>
-      </w:pPr>
-    </w:p>
-    <w:p>
-      <w:pPr>
-        <w:rPr>
-          <w:rFonts w:cstheme="minorHAnsi"/>
-          <w:sz w:val="32"/>
-          <w:szCs w:val="32"/>
-        </w:rPr>
-      </w:pPr>
-      <w:r>
-        <w:rPr>
-          <w:rFonts w:eastAsia="Times New Roman" w:cstheme="minorHAnsi"/>
-          <w:kern w:val="0"/>
-          <w:sz w:val="32"/>
-          <w:szCs w:val="32"/>
-          <w:lang w:eastAsia="en-IN"/>
-          <w14:ligatures w14:val="none"/>
-        </w:rPr>
-        <w:t xml:space="preserve">-- </w:t>
-      </w:r>
-      <w:r>
-        <w:rPr>
-          <w:rFonts w:cstheme="minorHAnsi"/>
-          <w:sz w:val="32"/>
-          <w:szCs w:val="32"/>
-        </w:rPr>
-        <w:t xml:space="preserve">In SQL, </w:t>
-      </w:r>
-      <w:r>
-        <w:rPr>
-          <w:rStyle w:val="HTMLCode"/>
-          <w:rFonts w:asciiTheme="minorHAnsi" w:eastAsiaTheme="minorHAnsi" w:hAnsiTheme="minorHAnsi" w:cstheme="minorHAnsi"/>
-          <w:sz w:val="32"/>
-          <w:szCs w:val="32"/>
-        </w:rPr>
-        <w:t>IS NULL</w:t>
-      </w:r>
-      <w:r>
-        <w:rPr>
-          <w:rFonts w:cstheme="minorHAnsi"/>
-          <w:sz w:val="32"/>
-          <w:szCs w:val="32"/>
-        </w:rPr>
-        <w:t xml:space="preserve"> and </w:t>
-      </w:r>
-      <w:r>
-        <w:rPr>
-          <w:rStyle w:val="HTMLCode"/>
-          <w:rFonts w:asciiTheme="minorHAnsi" w:eastAsiaTheme="minorHAnsi" w:hAnsiTheme="minorHAnsi" w:cstheme="minorHAnsi"/>
-          <w:sz w:val="32"/>
-          <w:szCs w:val="32"/>
-        </w:rPr>
-        <w:t>IS NOT NULL</w:t>
-      </w:r>
-      <w:r>
-        <w:rPr>
-          <w:rFonts w:cstheme="minorHAnsi"/>
-          <w:sz w:val="32"/>
-          <w:szCs w:val="32"/>
-        </w:rPr>
-        <w:t xml:space="preserve"> are used to check if a column in a table contains a NULL value or not.</w:t>
-      </w:r>
-    </w:p>
-    <w:p>
-      <w:pPr>
-        <w:rPr>
-          <w:rFonts w:cstheme="minorHAnsi"/>
-          <w:sz w:val="24"/>
-          <w:szCs w:val="24"/>
-        </w:rPr>
-      </w:pPr>
-      <w:r>
-        <w:rPr>
-          <w:rFonts w:cstheme="minorHAnsi"/>
-          <w:sz w:val="24"/>
-          <w:szCs w:val="24"/>
-        </w:rPr>
-        <w:t>&gt; SELECT first_name, last_name FROM dev_schema.employee WHERE last_name IS NULL;</w:t>
-      </w:r>
-    </w:p>
-    <w:p>
-      <w:pPr>
-        <w:rPr>
-          <w:rFonts w:cstheme="minorHAnsi"/>
-          <w:sz w:val="24"/>
-          <w:szCs w:val="24"/>
-        </w:rPr>
-      </w:pPr>
+        <w:t>10. IS NULL</w:t>
+      </w:r>
     </w:p>
     <w:p>
       <w:pPr>
         <w:jc w:val="center"/>
         <w:rPr>
-          <w:rFonts w:cstheme="minorHAnsi"/>
+          <w:rFonts w:eastAsia="Times New Roman" w:cstheme="minorHAnsi"/>
+          <w:kern w:val="0"/>
           <w:sz w:val="40"/>
           <w:szCs w:val="40"/>
           <w:u w:val="single"/>
-        </w:rPr>
-      </w:pPr>
-      <w:proofErr w:type="spellStart"/>
-      <w:r>
+          <w:lang w:eastAsia="en-IN"/>
+          <w14:ligatures w14:val="none"/>
+        </w:rPr>
+      </w:pPr>
+    </w:p>
+    <w:p>
+      <w:pPr>
+        <w:rPr>
+          <w:rFonts w:cstheme="minorHAnsi"/>
+          <w:sz w:val="32"/>
+          <w:szCs w:val="32"/>
+        </w:rPr>
+      </w:pPr>
+      <w:r>
+        <w:rPr>
+          <w:rFonts w:eastAsia="Times New Roman" w:cstheme="minorHAnsi"/>
+          <w:kern w:val="0"/>
+          <w:sz w:val="32"/>
+          <w:szCs w:val="32"/>
+          <w:lang w:eastAsia="en-IN"/>
+          <w14:ligatures w14:val="none"/>
+        </w:rPr>
+        <w:t xml:space="preserve">-- </w:t>
+      </w:r>
+      <w:r>
+        <w:rPr>
+          <w:rFonts w:cstheme="minorHAnsi"/>
+          <w:sz w:val="32"/>
+          <w:szCs w:val="32"/>
+        </w:rPr>
+        <w:t xml:space="preserve">In SQL, </w:t>
+      </w:r>
+      <w:r>
+        <w:rPr>
+          <w:rStyle w:val="HTMLCode"/>
+          <w:rFonts w:asciiTheme="minorHAnsi" w:eastAsiaTheme="minorHAnsi" w:hAnsiTheme="minorHAnsi" w:cstheme="minorHAnsi"/>
+          <w:sz w:val="32"/>
+          <w:szCs w:val="32"/>
+        </w:rPr>
+        <w:t>IS NULL</w:t>
+      </w:r>
+      <w:r>
+        <w:rPr>
+          <w:rFonts w:cstheme="minorHAnsi"/>
+          <w:sz w:val="32"/>
+          <w:szCs w:val="32"/>
+        </w:rPr>
+        <w:t xml:space="preserve"> and </w:t>
+      </w:r>
+      <w:r>
+        <w:rPr>
+          <w:rStyle w:val="HTMLCode"/>
+          <w:rFonts w:asciiTheme="minorHAnsi" w:eastAsiaTheme="minorHAnsi" w:hAnsiTheme="minorHAnsi" w:cstheme="minorHAnsi"/>
+          <w:sz w:val="32"/>
+          <w:szCs w:val="32"/>
+        </w:rPr>
+        <w:t>IS NOT NULL</w:t>
+      </w:r>
+      <w:r>
+        <w:rPr>
+          <w:rFonts w:cstheme="minorHAnsi"/>
+          <w:sz w:val="32"/>
+          <w:szCs w:val="32"/>
+        </w:rPr>
+        <w:t xml:space="preserve"> are used to check if a column in a table contains a NULL value or not.</w:t>
+      </w:r>
+    </w:p>
+    <w:p>
+      <w:pPr>
+        <w:rPr>
+          <w:rFonts w:cstheme="minorHAnsi"/>
+          <w:sz w:val="24"/>
+          <w:szCs w:val="24"/>
+        </w:rPr>
+      </w:pPr>
+      <w:r>
+        <w:rPr>
+          <w:rFonts w:cstheme="minorHAnsi"/>
+          <w:sz w:val="24"/>
+          <w:szCs w:val="24"/>
+        </w:rPr>
+        <w:t>&gt; SELECT first_name, last_name FROM dev_</w:t>
+      </w:r>
+      <w:proofErr w:type="gramStart"/>
+      <w:r>
+        <w:rPr>
+          <w:rFonts w:cstheme="minorHAnsi"/>
+          <w:sz w:val="24"/>
+          <w:szCs w:val="24"/>
+        </w:rPr>
+        <w:t>schema.employee</w:t>
+      </w:r>
+      <w:proofErr w:type="gramEnd"/>
+      <w:r>
+        <w:rPr>
+          <w:rFonts w:cstheme="minorHAnsi"/>
+          <w:sz w:val="24"/>
+          <w:szCs w:val="24"/>
+        </w:rPr>
+        <w:t xml:space="preserve"> WHERE last_name IS NULL;</w:t>
+      </w:r>
+    </w:p>
+    <w:p>
+      <w:pPr>
+        <w:rPr>
+          <w:rFonts w:cstheme="minorHAnsi"/>
+          <w:sz w:val="24"/>
+          <w:szCs w:val="24"/>
+        </w:rPr>
+      </w:pPr>
+    </w:p>
+    <w:p>
+      <w:pPr>
+        <w:jc w:val="center"/>
         <w:rPr>
           <w:rFonts w:cstheme="minorHAnsi"/>
           <w:sz w:val="40"/>
           <w:szCs w:val="40"/>
           <w:u w:val="single"/>
         </w:rPr>
-        <w:t>Arithmatic</w:t>
-      </w:r>
-      <w:proofErr w:type="spellEnd"/>
+      </w:pPr>
+      <w:proofErr w:type="spellStart"/>
       <w:r>
         <w:rPr>
           <w:rFonts w:cstheme="minorHAnsi"/>
@@ -3561,19 +4233,18 @@
           <w:szCs w:val="40"/>
           <w:u w:val="single"/>
         </w:rPr>
-        <w:t xml:space="preserve"> Operator</w:t>
-      </w:r>
-    </w:p>
-    <w:p>
-      <w:pPr>
-        <w:jc w:val="center"/>
+        <w:t>Arithmatic</w:t>
+      </w:r>
+      <w:proofErr w:type="spellEnd"/>
+      <w:r>
         <w:rPr>
           <w:rFonts w:cstheme="minorHAnsi"/>
           <w:sz w:val="40"/>
           <w:szCs w:val="40"/>
           <w:u w:val="single"/>
         </w:rPr>
-      </w:pPr>
+        <w:t xml:space="preserve"> Operator</w:t>
+      </w:r>
     </w:p>
     <w:p>
       <w:pPr>
@@ -3585,197 +4256,262 @@
           <w:u w:val="single"/>
         </w:rPr>
       </w:pPr>
-      <w:r>
+    </w:p>
+    <w:p>
+      <w:pPr>
+        <w:jc w:val="center"/>
         <w:rPr>
           <w:rFonts w:cstheme="minorHAnsi"/>
           <w:sz w:val="40"/>
           <w:szCs w:val="40"/>
           <w:u w:val="single"/>
         </w:rPr>
-        <w:t>1. Addition</w:t>
-      </w:r>
-    </w:p>
-    <w:p>
-      <w:pPr>
-        <w:rPr>
-          <w:rFonts w:cstheme="minorHAnsi"/>
-          <w:sz w:val="24"/>
-          <w:szCs w:val="24"/>
-        </w:rPr>
-      </w:pPr>
-      <w:r>
-        <w:rPr>
-          <w:rFonts w:cstheme="minorHAnsi"/>
-          <w:sz w:val="24"/>
-          <w:szCs w:val="24"/>
-        </w:rPr>
-        <w:t xml:space="preserve">&gt; SELECT first_name, last_name, salary, salary+10000 as </w:t>
-      </w:r>
-      <w:proofErr w:type="spellStart"/>
-      <w:r>
-        <w:rPr>
-          <w:rFonts w:cstheme="minorHAnsi"/>
-          <w:sz w:val="24"/>
-          <w:szCs w:val="24"/>
-        </w:rPr>
-        <w:t>appraised_salary</w:t>
-      </w:r>
-      <w:proofErr w:type="spellEnd"/>
-      <w:r>
-        <w:rPr>
-          <w:rFonts w:cstheme="minorHAnsi"/>
-          <w:sz w:val="24"/>
-          <w:szCs w:val="24"/>
-        </w:rPr>
-        <w:t xml:space="preserve"> FROM dev_schema.employee;</w:t>
-      </w:r>
-    </w:p>
-    <w:p>
-      <w:pPr>
-        <w:rPr>
-          <w:rFonts w:cstheme="minorHAnsi"/>
-          <w:sz w:val="24"/>
-          <w:szCs w:val="24"/>
-        </w:rPr>
-      </w:pPr>
-    </w:p>
-    <w:p>
-      <w:pPr>
-        <w:jc w:val="center"/>
+      </w:pPr>
+      <w:r>
         <w:rPr>
           <w:rFonts w:cstheme="minorHAnsi"/>
           <w:sz w:val="40"/>
           <w:szCs w:val="40"/>
           <w:u w:val="single"/>
         </w:rPr>
-      </w:pPr>
-      <w:r>
+        <w:t>1. Addition</w:t>
+      </w:r>
+    </w:p>
+    <w:p>
+      <w:pPr>
+        <w:rPr>
+          <w:rFonts w:cstheme="minorHAnsi"/>
+          <w:sz w:val="24"/>
+          <w:szCs w:val="24"/>
+        </w:rPr>
+      </w:pPr>
+      <w:r>
+        <w:rPr>
+          <w:rFonts w:cstheme="minorHAnsi"/>
+          <w:sz w:val="24"/>
+          <w:szCs w:val="24"/>
+        </w:rPr>
+        <w:t xml:space="preserve">&gt; SELECT first_name, last_name, salary, salary+10000 as </w:t>
+      </w:r>
+      <w:proofErr w:type="spellStart"/>
+      <w:r>
+        <w:rPr>
+          <w:rFonts w:cstheme="minorHAnsi"/>
+          <w:sz w:val="24"/>
+          <w:szCs w:val="24"/>
+        </w:rPr>
+        <w:t>appraised_salary</w:t>
+      </w:r>
+      <w:proofErr w:type="spellEnd"/>
+      <w:r>
+        <w:rPr>
+          <w:rFonts w:cstheme="minorHAnsi"/>
+          <w:sz w:val="24"/>
+          <w:szCs w:val="24"/>
+        </w:rPr>
+        <w:t xml:space="preserve"> FROM dev_</w:t>
+      </w:r>
+      <w:proofErr w:type="gramStart"/>
+      <w:r>
+        <w:rPr>
+          <w:rFonts w:cstheme="minorHAnsi"/>
+          <w:sz w:val="24"/>
+          <w:szCs w:val="24"/>
+        </w:rPr>
+        <w:t>schema.employee</w:t>
+      </w:r>
+      <w:proofErr w:type="gramEnd"/>
+      <w:r>
+        <w:rPr>
+          <w:rFonts w:cstheme="minorHAnsi"/>
+          <w:sz w:val="24"/>
+          <w:szCs w:val="24"/>
+        </w:rPr>
+        <w:t>;</w:t>
+      </w:r>
+    </w:p>
+    <w:p>
+      <w:pPr>
+        <w:rPr>
+          <w:rFonts w:cstheme="minorHAnsi"/>
+          <w:sz w:val="24"/>
+          <w:szCs w:val="24"/>
+        </w:rPr>
+      </w:pPr>
+    </w:p>
+    <w:p>
+      <w:pPr>
+        <w:jc w:val="center"/>
         <w:rPr>
           <w:rFonts w:cstheme="minorHAnsi"/>
           <w:sz w:val="40"/>
           <w:szCs w:val="40"/>
           <w:u w:val="single"/>
         </w:rPr>
-        <w:t>2. Subtraction</w:t>
-      </w:r>
-    </w:p>
-    <w:p>
-      <w:pPr>
-        <w:rPr>
-          <w:rFonts w:cstheme="minorHAnsi"/>
-          <w:sz w:val="24"/>
-          <w:szCs w:val="24"/>
-        </w:rPr>
-      </w:pPr>
-      <w:r>
-        <w:rPr>
-          <w:rFonts w:cstheme="minorHAnsi"/>
-          <w:sz w:val="24"/>
-          <w:szCs w:val="24"/>
-        </w:rPr>
-        <w:t xml:space="preserve">&gt; SELECT first_name, last_name, salary, salary-10000 as </w:t>
-      </w:r>
-      <w:proofErr w:type="spellStart"/>
-      <w:r>
-        <w:rPr>
-          <w:rFonts w:cstheme="minorHAnsi"/>
-          <w:sz w:val="24"/>
-          <w:szCs w:val="24"/>
-        </w:rPr>
-        <w:t>depraised_salary</w:t>
-      </w:r>
-      <w:proofErr w:type="spellEnd"/>
-      <w:r>
-        <w:rPr>
-          <w:rFonts w:cstheme="minorHAnsi"/>
-          <w:sz w:val="24"/>
-          <w:szCs w:val="24"/>
-        </w:rPr>
-        <w:t xml:space="preserve"> FROM dev_schema.employee;</w:t>
-      </w:r>
-    </w:p>
-    <w:p>
-      <w:pPr>
-        <w:rPr>
-          <w:rFonts w:cstheme="minorHAnsi"/>
-          <w:sz w:val="24"/>
-          <w:szCs w:val="24"/>
-        </w:rPr>
-      </w:pPr>
-    </w:p>
-    <w:p>
-      <w:pPr>
-        <w:jc w:val="center"/>
+      </w:pPr>
+      <w:r>
         <w:rPr>
           <w:rFonts w:cstheme="minorHAnsi"/>
           <w:sz w:val="40"/>
           <w:szCs w:val="40"/>
           <w:u w:val="single"/>
         </w:rPr>
-      </w:pPr>
-      <w:r>
+        <w:t>2. Subtraction</w:t>
+      </w:r>
+    </w:p>
+    <w:p>
+      <w:pPr>
+        <w:rPr>
+          <w:rFonts w:cstheme="minorHAnsi"/>
+          <w:sz w:val="24"/>
+          <w:szCs w:val="24"/>
+        </w:rPr>
+      </w:pPr>
+      <w:r>
+        <w:rPr>
+          <w:rFonts w:cstheme="minorHAnsi"/>
+          <w:sz w:val="24"/>
+          <w:szCs w:val="24"/>
+        </w:rPr>
+        <w:t xml:space="preserve">&gt; SELECT first_name, last_name, salary, salary-10000 as </w:t>
+      </w:r>
+      <w:proofErr w:type="spellStart"/>
+      <w:r>
+        <w:rPr>
+          <w:rFonts w:cstheme="minorHAnsi"/>
+          <w:sz w:val="24"/>
+          <w:szCs w:val="24"/>
+        </w:rPr>
+        <w:t>depraised_salary</w:t>
+      </w:r>
+      <w:proofErr w:type="spellEnd"/>
+      <w:r>
+        <w:rPr>
+          <w:rFonts w:cstheme="minorHAnsi"/>
+          <w:sz w:val="24"/>
+          <w:szCs w:val="24"/>
+        </w:rPr>
+        <w:t xml:space="preserve"> FROM dev_</w:t>
+      </w:r>
+      <w:proofErr w:type="gramStart"/>
+      <w:r>
+        <w:rPr>
+          <w:rFonts w:cstheme="minorHAnsi"/>
+          <w:sz w:val="24"/>
+          <w:szCs w:val="24"/>
+        </w:rPr>
+        <w:t>schema.employee</w:t>
+      </w:r>
+      <w:proofErr w:type="gramEnd"/>
+      <w:r>
+        <w:rPr>
+          <w:rFonts w:cstheme="minorHAnsi"/>
+          <w:sz w:val="24"/>
+          <w:szCs w:val="24"/>
+        </w:rPr>
+        <w:t>;</w:t>
+      </w:r>
+    </w:p>
+    <w:p>
+      <w:pPr>
+        <w:rPr>
+          <w:rFonts w:cstheme="minorHAnsi"/>
+          <w:sz w:val="24"/>
+          <w:szCs w:val="24"/>
+        </w:rPr>
+      </w:pPr>
+    </w:p>
+    <w:p>
+      <w:pPr>
+        <w:jc w:val="center"/>
         <w:rPr>
           <w:rFonts w:cstheme="minorHAnsi"/>
           <w:sz w:val="40"/>
           <w:szCs w:val="40"/>
           <w:u w:val="single"/>
         </w:rPr>
-        <w:lastRenderedPageBreak/>
-        <w:t>3. Multiplication</w:t>
-      </w:r>
-    </w:p>
-    <w:p>
-      <w:pPr>
-        <w:rPr>
-          <w:rFonts w:cstheme="minorHAnsi"/>
-          <w:sz w:val="24"/>
-          <w:szCs w:val="24"/>
-        </w:rPr>
-      </w:pPr>
-      <w:r>
-        <w:rPr>
-          <w:rFonts w:cstheme="minorHAnsi"/>
-          <w:sz w:val="24"/>
-          <w:szCs w:val="24"/>
-        </w:rPr>
-        <w:t xml:space="preserve">&gt; SELECT first_name, last_name, salary, salary*2 as </w:t>
-      </w:r>
-      <w:proofErr w:type="spellStart"/>
-      <w:r>
-        <w:rPr>
-          <w:rFonts w:cstheme="minorHAnsi"/>
-          <w:sz w:val="24"/>
-          <w:szCs w:val="24"/>
-        </w:rPr>
-        <w:t>appraised_salary</w:t>
-      </w:r>
-      <w:proofErr w:type="spellEnd"/>
-      <w:r>
-        <w:rPr>
-          <w:rFonts w:cstheme="minorHAnsi"/>
-          <w:sz w:val="24"/>
-          <w:szCs w:val="24"/>
-        </w:rPr>
-        <w:t xml:space="preserve"> FROM dev_schema.employee;</w:t>
-      </w:r>
-    </w:p>
-    <w:p>
-      <w:pPr>
-        <w:jc w:val="center"/>
+      </w:pPr>
+      <w:r>
         <w:rPr>
           <w:rFonts w:cstheme="minorHAnsi"/>
           <w:sz w:val="40"/>
           <w:szCs w:val="40"/>
           <w:u w:val="single"/>
         </w:rPr>
-      </w:pPr>
-      <w:r>
+        <w:lastRenderedPageBreak/>
+        <w:t>3. Multiplication</w:t>
+      </w:r>
+    </w:p>
+    <w:p>
+      <w:pPr>
+        <w:rPr>
+          <w:rFonts w:cstheme="minorHAnsi"/>
+          <w:sz w:val="24"/>
+          <w:szCs w:val="24"/>
+        </w:rPr>
+      </w:pPr>
+      <w:r>
+        <w:rPr>
+          <w:rFonts w:cstheme="minorHAnsi"/>
+          <w:sz w:val="24"/>
+          <w:szCs w:val="24"/>
+        </w:rPr>
+        <w:t xml:space="preserve">&gt; SELECT first_name, last_name, salary, salary*2 as </w:t>
+      </w:r>
+      <w:proofErr w:type="spellStart"/>
+      <w:r>
+        <w:rPr>
+          <w:rFonts w:cstheme="minorHAnsi"/>
+          <w:sz w:val="24"/>
+          <w:szCs w:val="24"/>
+        </w:rPr>
+        <w:t>appraised_salary</w:t>
+      </w:r>
+      <w:proofErr w:type="spellEnd"/>
+      <w:r>
+        <w:rPr>
+          <w:rFonts w:cstheme="minorHAnsi"/>
+          <w:sz w:val="24"/>
+          <w:szCs w:val="24"/>
+        </w:rPr>
+        <w:t xml:space="preserve"> FROM dev_</w:t>
+      </w:r>
+      <w:proofErr w:type="gramStart"/>
+      <w:r>
+        <w:rPr>
+          <w:rFonts w:cstheme="minorHAnsi"/>
+          <w:sz w:val="24"/>
+          <w:szCs w:val="24"/>
+        </w:rPr>
+        <w:t>schema.employee</w:t>
+      </w:r>
+      <w:proofErr w:type="gramEnd"/>
+      <w:r>
+        <w:rPr>
+          <w:rFonts w:cstheme="minorHAnsi"/>
+          <w:sz w:val="24"/>
+          <w:szCs w:val="24"/>
+        </w:rPr>
+        <w:t>;</w:t>
+      </w:r>
+    </w:p>
+    <w:p>
+      <w:pPr>
+        <w:jc w:val="center"/>
         <w:rPr>
           <w:rFonts w:cstheme="minorHAnsi"/>
           <w:sz w:val="40"/>
           <w:szCs w:val="40"/>
           <w:u w:val="single"/>
         </w:rPr>
+      </w:pPr>
+      <w:r>
+        <w:rPr>
+          <w:rFonts w:cstheme="minorHAnsi"/>
+          <w:sz w:val="40"/>
+          <w:szCs w:val="40"/>
+          <w:u w:val="single"/>
+        </w:rPr>
         <w:t>4. Division</w:t>
       </w:r>
     </w:p>
@@ -3823,7 +4559,31 @@
           <w:lang w:eastAsia="en-IN"/>
           <w14:ligatures w14:val="none"/>
         </w:rPr>
-        <w:t xml:space="preserve"> FROM dev_schema.employee;</w:t>
+        <w:t xml:space="preserve"> FROM dev_</w:t>
+      </w:r>
+      <w:proofErr w:type="gramStart"/>
+      <w:r>
+        <w:rPr>
+          <w:rFonts w:eastAsia="Times New Roman" w:cstheme="minorHAnsi"/>
+          <w:kern w:val="0"/>
+          <w:sz w:val="24"/>
+          <w:szCs w:val="24"/>
+          <w:lang w:eastAsia="en-IN"/>
+          <w14:ligatures w14:val="none"/>
+        </w:rPr>
+        <w:t>schema.employee</w:t>
+      </w:r>
+      <w:proofErr w:type="gramEnd"/>
+      <w:r>
+        <w:rPr>
+          <w:rFonts w:eastAsia="Times New Roman" w:cstheme="minorHAnsi"/>
+          <w:kern w:val="0"/>
+          <w:sz w:val="24"/>
+          <w:szCs w:val="24"/>
+          <w:lang w:eastAsia="en-IN"/>
+          <w14:ligatures w14:val="none"/>
+        </w:rPr>
+        <w:t>;</w:t>
       </w:r>
     </w:p>
     <w:p>
@@ -3920,7 +4680,7 @@
 </file>
 
 <file path=word/numbering.xml><?xml version="1.0" encoding="utf-8"?>
-<w:numbering xmlns:wpc="http://schemas.microsoft.com/office/word/2010/wordprocessingCanvas" xmlns:cx="http://schemas.microsoft.com/office/drawing/2014/chartex" xmlns:cx1="http://schemas.microsoft.com/office/drawing/2015/9/8/chartex" xmlns:cx2="http://schemas.microsoft.com/office/drawing/2015/10/21/chartex" xmlns:cx3="http://schemas.microsoft.com/office/drawing/2016/5/9/chartex" xmlns:cx4="http://schemas.microsoft.com/office/drawing/2016/5/10/chartex" xmlns:cx5="http://schemas.microsoft.com/office/drawing/2016/5/11/chartex" xmlns:cx6="http://schemas.microsoft.com/office/drawing/2016/5/12/chartex" xmlns:cx7="http://schemas.microsoft.com/office/drawing/2016/5/13/chartex" xmlns:cx8="http://schemas.microsoft.com/office/drawing/2016/5/14/chartex" xmlns:mc="http://schemas.openxmlformats.org/markup-compatibility/2006" xmlns:aink="http://schemas.microsoft.com/office/drawing/2016/ink" xmlns:am3d="http://schemas.microsoft.com/office/drawing/2017/model3d" xmlns:o="urn:schemas-microsoft-com:office:office" xmlns:oel="http://schemas.microsoft.com/office/2019/extlst" xmlns:r="http://schemas.openxmlformats.org/officeDocument/2006/relationships" xmlns:m="http://schemas.openxmlformats.org/officeDocument/2006/math" xmlns:v="urn:schemas-microsoft-com:vml" xmlns:wp14="http://schemas.microsoft.com/office/word/2010/wordprocessingDrawing" xmlns:wp="http://schemas.openxmlformats.org/drawingml/2006/wordprocessingDrawing" xmlns:w10="urn:schemas-microsoft-com:office:word" xmlns:w="http://schemas.openxmlformats.org/wordprocessingml/2006/main" xmlns:w14="http://schemas.microsoft.com/office/word/2010/wordml" xmlns:w15="http://schemas.microsoft.com/office/word/2012/wordml" xmlns:w16cex="http://schemas.microsoft.com/office/word/2018/wordml/cex" xmlns:w16cid="http://schemas.microsoft.com/office/word/2016/wordml/cid" xmlns:w16="http://schemas.microsoft.com/office/word/2018/wordml" xmlns:w16sdtdh="http://schemas.microsoft.com/office/word/2020/wordml/sdtdatahash" xmlns:w16se="http://schemas.microsoft.com/office/word/2015/wordml/symex" xmlns:wpg="http://schemas.microsoft.com/office/word/2010/wordprocessingGroup" xmlns:wpi="http://schemas.microsoft.com/office/word/2010/wordprocessingInk" xmlns:wne="http://schemas.microsoft.com/office/word/2006/wordml" xmlns:wps="http://schemas.microsoft.com/office/word/2010/wordprocessingShape" mc:Ignorable="w14 w15 w16se w16cid w16 w16cex w16sdtdh wp14">
+<w:numbering xmlns:wpc="http://schemas.microsoft.com/office/word/2010/wordprocessingCanvas" xmlns:cx="http://schemas.microsoft.com/office/drawing/2014/chartex" xmlns:cx1="http://schemas.microsoft.com/office/drawing/2015/9/8/chartex" xmlns:cx2="http://schemas.microsoft.com/office/drawing/2015/10/21/chartex" xmlns:cx3="http://schemas.microsoft.com/office/drawing/2016/5/9/chartex" xmlns:cx4="http://schemas.microsoft.com/office/drawing/2016/5/10/chartex" xmlns:cx5="http://schemas.microsoft.com/office/drawing/2016/5/11/chartex" xmlns:cx6="http://schemas.microsoft.com/office/drawing/2016/5/12/chartex" xmlns:cx7="http://schemas.microsoft.com/office/drawing/2016/5/13/chartex" xmlns:cx8="http://schemas.microsoft.com/office/drawing/2016/5/14/chartex" xmlns:mc="http://schemas.openxmlformats.org/markup-compatibility/2006" xmlns:aink="http://schemas.microsoft.com/office/drawing/2016/ink" xmlns:am3d="http://schemas.microsoft.com/office/drawing/2017/model3d" xmlns:o="urn:schemas-microsoft-com:office:office" xmlns:oel="http://schemas.microsoft.com/office/2019/extlst" xmlns:r="http://schemas.openxmlformats.org/officeDocument/2006/relationships" xmlns:m="http://schemas.openxmlformats.org/officeDocument/2006/math" xmlns:v="urn:schemas-microsoft-com:vml" xmlns:wp14="http://schemas.microsoft.com/office/word/2010/wordprocessingDrawing" xmlns:wp="http://schemas.openxmlformats.org/drawingml/2006/wordprocessingDrawing" xmlns:w10="urn:schemas-microsoft-com:office:word" xmlns:w="http://schemas.openxmlformats.org/wordprocessingml/2006/main" xmlns:w14="http://schemas.microsoft.com/office/word/2010/wordml" xmlns:w15="http://schemas.microsoft.com/office/word/2012/wordml" xmlns:w16cex="http://schemas.microsoft.com/office/word/2018/wordml/cex" xmlns:w16cid="http://schemas.microsoft.com/office/word/2016/wordml/cid" xmlns:w16="http://schemas.microsoft.com/office/word/2018/wordml" xmlns:w16du="http://schemas.microsoft.com/office/word/2023/wordml/word16du" xmlns:w16sdtdh="http://schemas.microsoft.com/office/word/2020/wordml/sdtdatahash" xmlns:w16se="http://schemas.microsoft.com/office/word/2015/wordml/symex" xmlns:wpg="http://schemas.microsoft.com/office/word/2010/wordprocessingGroup" xmlns:wpi="http://schemas.microsoft.com/office/word/2010/wordprocessingInk" xmlns:wne="http://schemas.microsoft.com/office/word/2006/wordml" xmlns:wps="http://schemas.microsoft.com/office/word/2010/wordprocessingShape" mc:Ignorable="w14 w15 w16se w16cid w16 w16cex w16sdtdh w16du wp14">
   <w:abstractNum w:abstractNumId="0" w15:restartNumberingAfterBreak="0">
     <w:nsid w:val="02FA4E57"/>
     <w:multiLevelType w:val="multilevel"/>
@@ -4077,7 +4837,7 @@
 </file>
 
 <file path=word/styles.xml><?xml version="1.0" encoding="utf-8"?>
-<w:styles xmlns:mc="http://schemas.openxmlformats.org/markup-compatibility/2006" xmlns:r="http://schemas.openxmlformats.org/officeDocument/2006/relationships" xmlns:w="http://schemas.openxmlformats.org/wordprocessingml/2006/main" xmlns:w14="http://schemas.microsoft.com/office/word/2010/wordml" xmlns:w15="http://schemas.microsoft.com/office/word/2012/wordml" xmlns:w16cex="http://schemas.microsoft.com/office/word/2018/wordml/cex" xmlns:w16cid="http://schemas.microsoft.com/office/word/2016/wordml/cid" xmlns:w16="http://schemas.microsoft.com/office/word/2018/wordml" xmlns:w16sdtdh="http://schemas.microsoft.com/office/word/2020/wordml/sdtdatahash" xmlns:w16se="http://schemas.microsoft.com/office/word/2015/wordml/symex" mc:Ignorable="w14 w15 w16se w16cid w16 w16cex w16sdtdh">
+<w:styles xmlns:mc="http://schemas.openxmlformats.org/markup-compatibility/2006" xmlns:r="http://schemas.openxmlformats.org/officeDocument/2006/relationships" xmlns:w="http://schemas.openxmlformats.org/wordprocessingml/2006/main" xmlns:w14="http://schemas.microsoft.com/office/word/2010/wordml" xmlns:w15="http://schemas.microsoft.com/office/word/2012/wordml" xmlns:w16cex="http://schemas.microsoft.com/office/word/2018/wordml/cex" xmlns:w16cid="http://schemas.microsoft.com/office/word/2016/wordml/cid" xmlns:w16="http://schemas.microsoft.com/office/word/2018/wordml" xmlns:w16du="http://schemas.microsoft.com/office/word/2023/wordml/word16du" xmlns:w16sdtdh="http://schemas.microsoft.com/office/word/2020/wordml/sdtdatahash" xmlns:w16se="http://schemas.microsoft.com/office/word/2015/wordml/symex" mc:Ignorable="w14 w15 w16se w16cid w16 w16cex w16sdtdh w16du">
   <w:docDefaults>
     <w:rPrDefault>
       <w:rPr>
